--- a/20052019SuPyaeNaing.docx
+++ b/20052019SuPyaeNaing.docx
@@ -540,8 +540,6 @@
               </w:rPr>
               <w:t>Done</w:t>
             </w:r>
-            <w:bookmarkStart w:id="0" w:name="_GoBack"/>
-            <w:bookmarkEnd w:id="0"/>
           </w:p>
         </w:tc>
         <w:tc>
@@ -622,6 +620,14 @@
                 <w:bCs/>
               </w:rPr>
             </w:pPr>
+            <w:r>
+              <w:rPr>
+                <w:rFonts w:ascii="Arial" w:hAnsi="Arial" w:cs="Arial"/>
+                <w:b/>
+                <w:bCs/>
+              </w:rPr>
+              <w:t>21-5-2019</w:t>
+            </w:r>
           </w:p>
         </w:tc>
         <w:tc>
@@ -643,6 +649,52 @@
                 <w:bCs/>
               </w:rPr>
             </w:pPr>
+            <w:r>
+              <w:rPr>
+                <w:rFonts w:ascii="Arial" w:hAnsi="Arial" w:cs="Arial"/>
+                <w:b/>
+                <w:bCs/>
+              </w:rPr>
+              <w:t>(1)Java assignment(Custom Hash Set)</w:t>
+            </w:r>
+          </w:p>
+          <w:p>
+            <w:pPr>
+              <w:spacing w:after="0" w:line="240" w:lineRule="auto"/>
+              <w:rPr>
+                <w:rFonts w:ascii="Arial" w:hAnsi="Arial" w:cs="Arial"/>
+                <w:b/>
+                <w:bCs/>
+              </w:rPr>
+            </w:pPr>
+            <w:r>
+              <w:rPr>
+                <w:rFonts w:ascii="Arial" w:hAnsi="Arial" w:cs="Arial"/>
+                <w:b/>
+                <w:bCs/>
+              </w:rPr>
+              <w:t>(2)Code review</w:t>
+            </w:r>
+          </w:p>
+          <w:p>
+            <w:pPr>
+              <w:spacing w:after="0" w:line="240" w:lineRule="auto"/>
+              <w:rPr>
+                <w:rFonts w:ascii="Arial" w:hAnsi="Arial" w:cs="Arial"/>
+                <w:b/>
+                <w:bCs/>
+              </w:rPr>
+            </w:pPr>
+            <w:r>
+              <w:rPr>
+                <w:rFonts w:ascii="Arial" w:hAnsi="Arial" w:cs="Arial"/>
+                <w:b/>
+                <w:bCs/>
+              </w:rPr>
+              <w:t>(3)sale and marketing promotion design</w:t>
+            </w:r>
+            <w:bookmarkStart w:id="0" w:name="_GoBack"/>
+            <w:bookmarkEnd w:id="0"/>
           </w:p>
         </w:tc>
         <w:tc>
@@ -665,6 +717,14 @@
                 <w:bCs/>
               </w:rPr>
             </w:pPr>
+            <w:r>
+              <w:rPr>
+                <w:rFonts w:ascii="Arial" w:hAnsi="Arial" w:cs="Arial"/>
+                <w:b/>
+                <w:bCs/>
+              </w:rPr>
+              <w:t>Done</w:t>
+            </w:r>
           </w:p>
         </w:tc>
         <w:tc>
@@ -1008,6 +1068,7 @@
           <w:sz w:val="24"/>
           <w:szCs w:val="24"/>
         </w:rPr>
+        <w:lastRenderedPageBreak/>
         <w:t xml:space="preserve">Please comment on the intern’s work during this period </w:t>
       </w:r>
     </w:p>

--- a/20052019SuPyaeNaing.docx
+++ b/20052019SuPyaeNaing.docx
@@ -693,8 +693,6 @@
               </w:rPr>
               <w:t>(3)sale and marketing promotion design</w:t>
             </w:r>
-            <w:bookmarkStart w:id="0" w:name="_GoBack"/>
-            <w:bookmarkEnd w:id="0"/>
           </w:p>
         </w:tc>
         <w:tc>
@@ -805,6 +803,14 @@
                 <w:bCs/>
               </w:rPr>
             </w:pPr>
+            <w:r>
+              <w:rPr>
+                <w:rFonts w:ascii="Arial" w:hAnsi="Arial" w:cs="Arial"/>
+                <w:b/>
+                <w:bCs/>
+              </w:rPr>
+              <w:t>22-5-2019</w:t>
+            </w:r>
           </w:p>
         </w:tc>
         <w:tc>
@@ -826,6 +832,52 @@
                 <w:bCs/>
               </w:rPr>
             </w:pPr>
+            <w:r>
+              <w:rPr>
+                <w:rFonts w:ascii="Arial" w:hAnsi="Arial" w:cs="Arial"/>
+                <w:b/>
+                <w:bCs/>
+              </w:rPr>
+              <w:t>(1)Java Assignment(Modify custom hash set)</w:t>
+            </w:r>
+          </w:p>
+          <w:p>
+            <w:pPr>
+              <w:spacing w:after="0" w:line="240" w:lineRule="auto"/>
+              <w:rPr>
+                <w:rFonts w:ascii="Arial" w:hAnsi="Arial" w:cs="Arial"/>
+                <w:b/>
+                <w:bCs/>
+              </w:rPr>
+            </w:pPr>
+            <w:r>
+              <w:rPr>
+                <w:rFonts w:ascii="Arial" w:hAnsi="Arial" w:cs="Arial"/>
+                <w:b/>
+                <w:bCs/>
+              </w:rPr>
+              <w:t>(2)Code review</w:t>
+            </w:r>
+          </w:p>
+          <w:p>
+            <w:pPr>
+              <w:spacing w:after="0" w:line="240" w:lineRule="auto"/>
+              <w:rPr>
+                <w:rFonts w:ascii="Arial" w:hAnsi="Arial" w:cs="Arial"/>
+                <w:b/>
+                <w:bCs/>
+              </w:rPr>
+            </w:pPr>
+            <w:r>
+              <w:rPr>
+                <w:rFonts w:ascii="Arial" w:hAnsi="Arial" w:cs="Arial"/>
+                <w:b/>
+                <w:bCs/>
+              </w:rPr>
+              <w:t>(3)Information hiding lecture</w:t>
+            </w:r>
+            <w:bookmarkStart w:id="0" w:name="_GoBack"/>
+            <w:bookmarkEnd w:id="0"/>
           </w:p>
         </w:tc>
         <w:tc>
@@ -848,6 +900,14 @@
                 <w:bCs/>
               </w:rPr>
             </w:pPr>
+            <w:r>
+              <w:rPr>
+                <w:rFonts w:ascii="Arial" w:hAnsi="Arial" w:cs="Arial"/>
+                <w:b/>
+                <w:bCs/>
+              </w:rPr>
+              <w:t>Done</w:t>
+            </w:r>
           </w:p>
         </w:tc>
         <w:tc>

--- a/20052019SuPyaeNaing.docx
+++ b/20052019SuPyaeNaing.docx
@@ -876,8 +876,14 @@
               </w:rPr>
               <w:t>(3)Information hiding lecture</w:t>
             </w:r>
-            <w:bookmarkStart w:id="0" w:name="_GoBack"/>
-            <w:bookmarkEnd w:id="0"/>
+            <w:r>
+              <w:rPr>
+                <w:rFonts w:ascii="Arial" w:hAnsi="Arial" w:cs="Arial"/>
+                <w:b/>
+                <w:bCs/>
+              </w:rPr>
+              <w:t>2</w:t>
+            </w:r>
           </w:p>
         </w:tc>
         <w:tc>
@@ -988,6 +994,14 @@
                 <w:bCs/>
               </w:rPr>
             </w:pPr>
+            <w:r>
+              <w:rPr>
+                <w:rFonts w:ascii="Arial" w:hAnsi="Arial" w:cs="Arial"/>
+                <w:b/>
+                <w:bCs/>
+              </w:rPr>
+              <w:t>23-5-2019</w:t>
+            </w:r>
           </w:p>
         </w:tc>
         <w:tc>
@@ -1009,6 +1023,52 @@
                 <w:bCs/>
               </w:rPr>
             </w:pPr>
+            <w:r>
+              <w:rPr>
+                <w:rFonts w:ascii="Arial" w:hAnsi="Arial" w:cs="Arial"/>
+                <w:b/>
+                <w:bCs/>
+              </w:rPr>
+              <w:t>(1)Data Structure (stack)</w:t>
+            </w:r>
+          </w:p>
+          <w:p>
+            <w:pPr>
+              <w:spacing w:after="0" w:line="240" w:lineRule="auto"/>
+              <w:rPr>
+                <w:rFonts w:ascii="Arial" w:hAnsi="Arial" w:cs="Arial"/>
+                <w:b/>
+                <w:bCs/>
+              </w:rPr>
+            </w:pPr>
+            <w:r>
+              <w:rPr>
+                <w:rFonts w:ascii="Arial" w:hAnsi="Arial" w:cs="Arial"/>
+                <w:b/>
+                <w:bCs/>
+              </w:rPr>
+              <w:t>(2)Review</w:t>
+            </w:r>
+          </w:p>
+          <w:p>
+            <w:pPr>
+              <w:spacing w:after="0" w:line="240" w:lineRule="auto"/>
+              <w:rPr>
+                <w:rFonts w:ascii="Arial" w:hAnsi="Arial" w:cs="Arial"/>
+                <w:b/>
+                <w:bCs/>
+              </w:rPr>
+            </w:pPr>
+            <w:r>
+              <w:rPr>
+                <w:rFonts w:ascii="Arial" w:hAnsi="Arial" w:cs="Arial"/>
+                <w:b/>
+                <w:bCs/>
+              </w:rPr>
+              <w:t>(3)Maven Junit setup</w:t>
+            </w:r>
+            <w:bookmarkStart w:id="0" w:name="_GoBack"/>
+            <w:bookmarkEnd w:id="0"/>
           </w:p>
         </w:tc>
         <w:tc>
@@ -1031,6 +1091,14 @@
                 <w:bCs/>
               </w:rPr>
             </w:pPr>
+            <w:r>
+              <w:rPr>
+                <w:rFonts w:ascii="Arial" w:hAnsi="Arial" w:cs="Arial"/>
+                <w:b/>
+                <w:bCs/>
+              </w:rPr>
+              <w:t>Done</w:t>
+            </w:r>
           </w:p>
         </w:tc>
         <w:tc>

--- a/20052019SuPyaeNaing.docx
+++ b/20052019SuPyaeNaing.docx
@@ -1067,38 +1067,202 @@
               </w:rPr>
               <w:t>(3)Maven Junit setup</w:t>
             </w:r>
+          </w:p>
+        </w:tc>
+        <w:tc>
+          <w:tcPr>
+            <w:tcW w:w="3069" w:type="dxa"/>
+            <w:tcBorders>
+              <w:top w:val="single" w:sz="4" w:space="0" w:color="auto"/>
+              <w:left w:val="single" w:sz="4" w:space="0" w:color="auto"/>
+              <w:bottom w:val="single" w:sz="4" w:space="0" w:color="auto"/>
+              <w:right w:val="single" w:sz="4" w:space="0" w:color="auto"/>
+            </w:tcBorders>
+          </w:tcPr>
+          <w:p>
+            <w:pPr>
+              <w:spacing w:after="0" w:line="240" w:lineRule="auto"/>
+              <w:jc w:val="center"/>
+              <w:rPr>
+                <w:rFonts w:ascii="Arial" w:hAnsi="Arial" w:cs="Arial"/>
+                <w:b/>
+                <w:bCs/>
+              </w:rPr>
+            </w:pPr>
+            <w:r>
+              <w:rPr>
+                <w:rFonts w:ascii="Arial" w:hAnsi="Arial" w:cs="Arial"/>
+                <w:b/>
+                <w:bCs/>
+              </w:rPr>
+              <w:t>Done</w:t>
+            </w:r>
+          </w:p>
+        </w:tc>
+        <w:tc>
+          <w:tcPr>
+            <w:tcW w:w="1448" w:type="dxa"/>
+            <w:tcBorders>
+              <w:top w:val="single" w:sz="4" w:space="0" w:color="auto"/>
+              <w:left w:val="single" w:sz="4" w:space="0" w:color="auto"/>
+              <w:bottom w:val="single" w:sz="4" w:space="0" w:color="auto"/>
+              <w:right w:val="single" w:sz="4" w:space="0" w:color="auto"/>
+            </w:tcBorders>
+          </w:tcPr>
+          <w:p>
+            <w:pPr>
+              <w:spacing w:after="0" w:line="240" w:lineRule="auto"/>
+              <w:jc w:val="center"/>
+              <w:rPr>
+                <w:rFonts w:ascii="Arial" w:hAnsi="Arial" w:cs="Arial"/>
+                <w:b/>
+                <w:bCs/>
+              </w:rPr>
+            </w:pPr>
+          </w:p>
+        </w:tc>
+      </w:tr>
+      <w:tr>
+        <w:trPr>
+          <w:trHeight w:val="849"/>
+        </w:trPr>
+        <w:tc>
+          <w:tcPr>
+            <w:tcW w:w="760" w:type="dxa"/>
+            <w:tcBorders>
+              <w:top w:val="single" w:sz="4" w:space="0" w:color="auto"/>
+              <w:left w:val="single" w:sz="4" w:space="0" w:color="auto"/>
+              <w:bottom w:val="single" w:sz="4" w:space="0" w:color="auto"/>
+              <w:right w:val="single" w:sz="4" w:space="0" w:color="auto"/>
+            </w:tcBorders>
+          </w:tcPr>
+          <w:p>
+            <w:pPr>
+              <w:spacing w:after="0" w:line="240" w:lineRule="auto"/>
+              <w:jc w:val="center"/>
+              <w:rPr>
+                <w:rFonts w:ascii="Arial" w:hAnsi="Arial" w:cs="Arial"/>
+                <w:b/>
+                <w:bCs/>
+              </w:rPr>
+            </w:pPr>
+            <w:r>
+              <w:rPr>
+                <w:rFonts w:ascii="Arial" w:hAnsi="Arial" w:cs="Arial"/>
+                <w:b/>
+                <w:bCs/>
+              </w:rPr>
+              <w:t>5</w:t>
+            </w:r>
+          </w:p>
+        </w:tc>
+        <w:tc>
+          <w:tcPr>
+            <w:tcW w:w="1645" w:type="dxa"/>
+            <w:tcBorders>
+              <w:top w:val="single" w:sz="4" w:space="0" w:color="auto"/>
+              <w:left w:val="single" w:sz="4" w:space="0" w:color="auto"/>
+              <w:bottom w:val="single" w:sz="4" w:space="0" w:color="auto"/>
+              <w:right w:val="single" w:sz="4" w:space="0" w:color="auto"/>
+            </w:tcBorders>
+          </w:tcPr>
+          <w:p>
+            <w:pPr>
+              <w:spacing w:after="0" w:line="240" w:lineRule="auto"/>
+              <w:jc w:val="center"/>
+              <w:rPr>
+                <w:rFonts w:ascii="Arial" w:hAnsi="Arial" w:cs="Arial"/>
+                <w:b/>
+                <w:bCs/>
+              </w:rPr>
+            </w:pPr>
+            <w:r>
+              <w:rPr>
+                <w:rFonts w:ascii="Arial" w:hAnsi="Arial" w:cs="Arial"/>
+                <w:b/>
+                <w:bCs/>
+              </w:rPr>
+              <w:t>24-5-2019</w:t>
+            </w:r>
+          </w:p>
+        </w:tc>
+        <w:tc>
+          <w:tcPr>
+            <w:tcW w:w="3721" w:type="dxa"/>
+            <w:tcBorders>
+              <w:top w:val="single" w:sz="4" w:space="0" w:color="auto"/>
+              <w:left w:val="single" w:sz="4" w:space="0" w:color="auto"/>
+              <w:bottom w:val="single" w:sz="4" w:space="0" w:color="auto"/>
+              <w:right w:val="single" w:sz="4" w:space="0" w:color="auto"/>
+            </w:tcBorders>
+          </w:tcPr>
+          <w:p>
+            <w:pPr>
+              <w:spacing w:after="0" w:line="240" w:lineRule="auto"/>
+              <w:rPr>
+                <w:rFonts w:ascii="Arial" w:hAnsi="Arial" w:cs="Arial"/>
+                <w:b/>
+                <w:bCs/>
+              </w:rPr>
+            </w:pPr>
+            <w:r>
+              <w:rPr>
+                <w:rFonts w:ascii="Arial" w:hAnsi="Arial" w:cs="Arial"/>
+                <w:b/>
+                <w:bCs/>
+              </w:rPr>
+              <w:t>(1)Java Assignment(custom stack)</w:t>
+            </w:r>
+          </w:p>
+          <w:p>
+            <w:pPr>
+              <w:spacing w:after="0" w:line="240" w:lineRule="auto"/>
+              <w:rPr>
+                <w:rFonts w:ascii="Arial" w:hAnsi="Arial" w:cs="Arial"/>
+                <w:b/>
+                <w:bCs/>
+              </w:rPr>
+            </w:pPr>
+            <w:r>
+              <w:rPr>
+                <w:rFonts w:ascii="Arial" w:hAnsi="Arial" w:cs="Arial"/>
+                <w:b/>
+                <w:bCs/>
+              </w:rPr>
+              <w:t>(2)code review</w:t>
+            </w:r>
+          </w:p>
+        </w:tc>
+        <w:tc>
+          <w:tcPr>
+            <w:tcW w:w="3069" w:type="dxa"/>
+            <w:tcBorders>
+              <w:top w:val="single" w:sz="4" w:space="0" w:color="auto"/>
+              <w:left w:val="single" w:sz="4" w:space="0" w:color="auto"/>
+              <w:bottom w:val="single" w:sz="4" w:space="0" w:color="auto"/>
+              <w:right w:val="single" w:sz="4" w:space="0" w:color="auto"/>
+            </w:tcBorders>
+          </w:tcPr>
+          <w:p>
+            <w:pPr>
+              <w:spacing w:after="0" w:line="240" w:lineRule="auto"/>
+              <w:jc w:val="center"/>
+              <w:rPr>
+                <w:rFonts w:ascii="Arial" w:hAnsi="Arial" w:cs="Arial"/>
+                <w:b/>
+                <w:bCs/>
+              </w:rPr>
+            </w:pPr>
+            <w:r>
+              <w:rPr>
+                <w:rFonts w:ascii="Arial" w:hAnsi="Arial" w:cs="Arial"/>
+                <w:b/>
+                <w:bCs/>
+              </w:rPr>
+              <w:t>Done</w:t>
+            </w:r>
             <w:bookmarkStart w:id="0" w:name="_GoBack"/>
             <w:bookmarkEnd w:id="0"/>
-          </w:p>
-        </w:tc>
-        <w:tc>
-          <w:tcPr>
-            <w:tcW w:w="3069" w:type="dxa"/>
-            <w:tcBorders>
-              <w:top w:val="single" w:sz="4" w:space="0" w:color="auto"/>
-              <w:left w:val="single" w:sz="4" w:space="0" w:color="auto"/>
-              <w:bottom w:val="single" w:sz="4" w:space="0" w:color="auto"/>
-              <w:right w:val="single" w:sz="4" w:space="0" w:color="auto"/>
-            </w:tcBorders>
-          </w:tcPr>
-          <w:p>
-            <w:pPr>
-              <w:spacing w:after="0" w:line="240" w:lineRule="auto"/>
-              <w:jc w:val="center"/>
-              <w:rPr>
-                <w:rFonts w:ascii="Arial" w:hAnsi="Arial" w:cs="Arial"/>
-                <w:b/>
-                <w:bCs/>
-              </w:rPr>
-            </w:pPr>
-            <w:r>
-              <w:rPr>
-                <w:rFonts w:ascii="Arial" w:hAnsi="Arial" w:cs="Arial"/>
-                <w:b/>
-                <w:bCs/>
-              </w:rPr>
-              <w:t>Done</w:t>
-            </w:r>
           </w:p>
         </w:tc>
         <w:tc>
@@ -1196,7 +1360,6 @@
           <w:sz w:val="24"/>
           <w:szCs w:val="24"/>
         </w:rPr>
-        <w:lastRenderedPageBreak/>
         <w:t xml:space="preserve">Please comment on the intern’s work during this period </w:t>
       </w:r>
     </w:p>

--- a/20052019SuPyaeNaing.docx
+++ b/20052019SuPyaeNaing.docx
@@ -1261,8 +1261,367 @@
               </w:rPr>
               <w:t>Done</w:t>
             </w:r>
+          </w:p>
+        </w:tc>
+        <w:tc>
+          <w:tcPr>
+            <w:tcW w:w="1448" w:type="dxa"/>
+            <w:tcBorders>
+              <w:top w:val="single" w:sz="4" w:space="0" w:color="auto"/>
+              <w:left w:val="single" w:sz="4" w:space="0" w:color="auto"/>
+              <w:bottom w:val="single" w:sz="4" w:space="0" w:color="auto"/>
+              <w:right w:val="single" w:sz="4" w:space="0" w:color="auto"/>
+            </w:tcBorders>
+          </w:tcPr>
+          <w:p>
+            <w:pPr>
+              <w:spacing w:after="0" w:line="240" w:lineRule="auto"/>
+              <w:jc w:val="center"/>
+              <w:rPr>
+                <w:rFonts w:ascii="Arial" w:hAnsi="Arial" w:cs="Arial"/>
+                <w:b/>
+                <w:bCs/>
+              </w:rPr>
+            </w:pPr>
+          </w:p>
+        </w:tc>
+      </w:tr>
+      <w:tr>
+        <w:trPr>
+          <w:trHeight w:val="849"/>
+        </w:trPr>
+        <w:tc>
+          <w:tcPr>
+            <w:tcW w:w="760" w:type="dxa"/>
+            <w:tcBorders>
+              <w:top w:val="single" w:sz="4" w:space="0" w:color="auto"/>
+              <w:left w:val="single" w:sz="4" w:space="0" w:color="auto"/>
+              <w:bottom w:val="single" w:sz="4" w:space="0" w:color="auto"/>
+              <w:right w:val="single" w:sz="4" w:space="0" w:color="auto"/>
+            </w:tcBorders>
+          </w:tcPr>
+          <w:p>
+            <w:pPr>
+              <w:spacing w:after="0" w:line="240" w:lineRule="auto"/>
+              <w:jc w:val="center"/>
+              <w:rPr>
+                <w:rFonts w:ascii="Arial" w:hAnsi="Arial" w:cs="Arial"/>
+                <w:b/>
+                <w:bCs/>
+              </w:rPr>
+            </w:pPr>
+            <w:r>
+              <w:rPr>
+                <w:rFonts w:ascii="Arial" w:hAnsi="Arial" w:cs="Arial"/>
+                <w:b/>
+                <w:bCs/>
+              </w:rPr>
+              <w:t>6</w:t>
+            </w:r>
+          </w:p>
+        </w:tc>
+        <w:tc>
+          <w:tcPr>
+            <w:tcW w:w="1645" w:type="dxa"/>
+            <w:tcBorders>
+              <w:top w:val="single" w:sz="4" w:space="0" w:color="auto"/>
+              <w:left w:val="single" w:sz="4" w:space="0" w:color="auto"/>
+              <w:bottom w:val="single" w:sz="4" w:space="0" w:color="auto"/>
+              <w:right w:val="single" w:sz="4" w:space="0" w:color="auto"/>
+            </w:tcBorders>
+          </w:tcPr>
+          <w:p>
+            <w:pPr>
+              <w:spacing w:after="0" w:line="240" w:lineRule="auto"/>
+              <w:jc w:val="center"/>
+              <w:rPr>
+                <w:rFonts w:ascii="Arial" w:hAnsi="Arial" w:cs="Arial"/>
+                <w:b/>
+                <w:bCs/>
+              </w:rPr>
+            </w:pPr>
+            <w:r>
+              <w:rPr>
+                <w:rFonts w:ascii="Arial" w:hAnsi="Arial" w:cs="Arial"/>
+                <w:b/>
+                <w:bCs/>
+              </w:rPr>
+              <w:t>25-5-2019</w:t>
+            </w:r>
+          </w:p>
+        </w:tc>
+        <w:tc>
+          <w:tcPr>
+            <w:tcW w:w="3721" w:type="dxa"/>
+            <w:tcBorders>
+              <w:top w:val="single" w:sz="4" w:space="0" w:color="auto"/>
+              <w:left w:val="single" w:sz="4" w:space="0" w:color="auto"/>
+              <w:bottom w:val="single" w:sz="4" w:space="0" w:color="auto"/>
+              <w:right w:val="single" w:sz="4" w:space="0" w:color="auto"/>
+            </w:tcBorders>
+          </w:tcPr>
+          <w:p>
+            <w:pPr>
+              <w:spacing w:after="0" w:line="240" w:lineRule="auto"/>
+              <w:rPr>
+                <w:rFonts w:ascii="Arial" w:hAnsi="Arial" w:cs="Arial"/>
+                <w:b/>
+                <w:bCs/>
+              </w:rPr>
+            </w:pPr>
+            <w:r>
+              <w:rPr>
+                <w:rFonts w:ascii="Arial" w:hAnsi="Arial" w:cs="Arial"/>
+                <w:b/>
+                <w:bCs/>
+              </w:rPr>
+              <w:t>(1)Java Assignment(Queue implementation)</w:t>
+            </w:r>
+          </w:p>
+          <w:p>
+            <w:pPr>
+              <w:spacing w:after="0" w:line="240" w:lineRule="auto"/>
+              <w:rPr>
+                <w:rFonts w:ascii="Arial" w:hAnsi="Arial" w:cs="Arial"/>
+                <w:b/>
+                <w:bCs/>
+              </w:rPr>
+            </w:pPr>
+            <w:r>
+              <w:rPr>
+                <w:rFonts w:ascii="Arial" w:hAnsi="Arial" w:cs="Arial"/>
+                <w:b/>
+                <w:bCs/>
+              </w:rPr>
+              <w:t>(2)Analyse queue data structure</w:t>
+            </w:r>
+          </w:p>
+          <w:p>
+            <w:pPr>
+              <w:spacing w:after="0" w:line="240" w:lineRule="auto"/>
+              <w:rPr>
+                <w:rFonts w:ascii="Arial" w:hAnsi="Arial" w:cs="Arial"/>
+                <w:b/>
+                <w:bCs/>
+              </w:rPr>
+            </w:pPr>
+            <w:r>
+              <w:rPr>
+                <w:rFonts w:ascii="Arial" w:hAnsi="Arial" w:cs="Arial"/>
+                <w:b/>
+                <w:bCs/>
+              </w:rPr>
+              <w:t>(3)Code review</w:t>
+            </w:r>
+          </w:p>
+          <w:p>
+            <w:pPr>
+              <w:spacing w:after="0" w:line="240" w:lineRule="auto"/>
+              <w:rPr>
+                <w:rFonts w:ascii="Arial" w:hAnsi="Arial" w:cs="Arial"/>
+                <w:b/>
+                <w:bCs/>
+              </w:rPr>
+            </w:pPr>
+            <w:r>
+              <w:rPr>
+                <w:rFonts w:ascii="Arial" w:hAnsi="Arial" w:cs="Arial"/>
+                <w:b/>
+                <w:bCs/>
+              </w:rPr>
+              <w:lastRenderedPageBreak/>
+              <w:t>(4)English lecture</w:t>
+            </w:r>
+          </w:p>
+          <w:p>
+            <w:pPr>
+              <w:spacing w:after="0" w:line="240" w:lineRule="auto"/>
+              <w:rPr>
+                <w:rFonts w:ascii="Arial" w:hAnsi="Arial" w:cs="Arial"/>
+                <w:b/>
+                <w:bCs/>
+              </w:rPr>
+            </w:pPr>
+            <w:r>
+              <w:rPr>
+                <w:rFonts w:ascii="Arial" w:hAnsi="Arial" w:cs="Arial"/>
+                <w:b/>
+                <w:bCs/>
+              </w:rPr>
+              <w:t>(5)test bizleap hr</w:t>
+            </w:r>
             <w:bookmarkStart w:id="0" w:name="_GoBack"/>
             <w:bookmarkEnd w:id="0"/>
+          </w:p>
+        </w:tc>
+        <w:tc>
+          <w:tcPr>
+            <w:tcW w:w="3069" w:type="dxa"/>
+            <w:tcBorders>
+              <w:top w:val="single" w:sz="4" w:space="0" w:color="auto"/>
+              <w:left w:val="single" w:sz="4" w:space="0" w:color="auto"/>
+              <w:bottom w:val="single" w:sz="4" w:space="0" w:color="auto"/>
+              <w:right w:val="single" w:sz="4" w:space="0" w:color="auto"/>
+            </w:tcBorders>
+          </w:tcPr>
+          <w:p>
+            <w:pPr>
+              <w:spacing w:after="0" w:line="240" w:lineRule="auto"/>
+              <w:jc w:val="center"/>
+              <w:rPr>
+                <w:rFonts w:ascii="Arial" w:hAnsi="Arial" w:cs="Arial"/>
+                <w:b/>
+                <w:bCs/>
+              </w:rPr>
+            </w:pPr>
+            <w:r>
+              <w:rPr>
+                <w:rFonts w:ascii="Arial" w:hAnsi="Arial" w:cs="Arial"/>
+                <w:b/>
+                <w:bCs/>
+              </w:rPr>
+              <w:lastRenderedPageBreak/>
+              <w:t>Done</w:t>
+            </w:r>
+          </w:p>
+        </w:tc>
+        <w:tc>
+          <w:tcPr>
+            <w:tcW w:w="1448" w:type="dxa"/>
+            <w:tcBorders>
+              <w:top w:val="single" w:sz="4" w:space="0" w:color="auto"/>
+              <w:left w:val="single" w:sz="4" w:space="0" w:color="auto"/>
+              <w:bottom w:val="single" w:sz="4" w:space="0" w:color="auto"/>
+              <w:right w:val="single" w:sz="4" w:space="0" w:color="auto"/>
+            </w:tcBorders>
+          </w:tcPr>
+          <w:p>
+            <w:pPr>
+              <w:spacing w:after="0" w:line="240" w:lineRule="auto"/>
+              <w:jc w:val="center"/>
+              <w:rPr>
+                <w:rFonts w:ascii="Arial" w:hAnsi="Arial" w:cs="Arial"/>
+                <w:b/>
+                <w:bCs/>
+              </w:rPr>
+            </w:pPr>
+          </w:p>
+        </w:tc>
+      </w:tr>
+      <w:tr>
+        <w:trPr>
+          <w:trHeight w:val="849"/>
+        </w:trPr>
+        <w:tc>
+          <w:tcPr>
+            <w:tcW w:w="760" w:type="dxa"/>
+            <w:tcBorders>
+              <w:top w:val="single" w:sz="4" w:space="0" w:color="auto"/>
+              <w:left w:val="single" w:sz="4" w:space="0" w:color="auto"/>
+              <w:bottom w:val="single" w:sz="4" w:space="0" w:color="auto"/>
+              <w:right w:val="single" w:sz="4" w:space="0" w:color="auto"/>
+            </w:tcBorders>
+          </w:tcPr>
+          <w:p>
+            <w:pPr>
+              <w:spacing w:after="0" w:line="240" w:lineRule="auto"/>
+              <w:jc w:val="center"/>
+              <w:rPr>
+                <w:rFonts w:ascii="Arial" w:hAnsi="Arial" w:cs="Arial"/>
+                <w:b/>
+                <w:bCs/>
+              </w:rPr>
+            </w:pPr>
+            <w:r>
+              <w:rPr>
+                <w:rFonts w:ascii="Arial" w:hAnsi="Arial" w:cs="Arial"/>
+                <w:b/>
+                <w:bCs/>
+              </w:rPr>
+              <w:lastRenderedPageBreak/>
+              <w:t>7</w:t>
+            </w:r>
+          </w:p>
+        </w:tc>
+        <w:tc>
+          <w:tcPr>
+            <w:tcW w:w="1645" w:type="dxa"/>
+            <w:tcBorders>
+              <w:top w:val="single" w:sz="4" w:space="0" w:color="auto"/>
+              <w:left w:val="single" w:sz="4" w:space="0" w:color="auto"/>
+              <w:bottom w:val="single" w:sz="4" w:space="0" w:color="auto"/>
+              <w:right w:val="single" w:sz="4" w:space="0" w:color="auto"/>
+            </w:tcBorders>
+          </w:tcPr>
+          <w:p>
+            <w:pPr>
+              <w:spacing w:after="0" w:line="240" w:lineRule="auto"/>
+              <w:jc w:val="center"/>
+              <w:rPr>
+                <w:rFonts w:ascii="Arial" w:hAnsi="Arial" w:cs="Arial"/>
+                <w:b/>
+                <w:bCs/>
+              </w:rPr>
+            </w:pPr>
+            <w:r>
+              <w:rPr>
+                <w:rFonts w:ascii="Arial" w:hAnsi="Arial" w:cs="Arial"/>
+                <w:b/>
+                <w:bCs/>
+              </w:rPr>
+              <w:t>26-5-2019</w:t>
+            </w:r>
+          </w:p>
+        </w:tc>
+        <w:tc>
+          <w:tcPr>
+            <w:tcW w:w="3721" w:type="dxa"/>
+            <w:tcBorders>
+              <w:top w:val="single" w:sz="4" w:space="0" w:color="auto"/>
+              <w:left w:val="single" w:sz="4" w:space="0" w:color="auto"/>
+              <w:bottom w:val="single" w:sz="4" w:space="0" w:color="auto"/>
+              <w:right w:val="single" w:sz="4" w:space="0" w:color="auto"/>
+            </w:tcBorders>
+          </w:tcPr>
+          <w:p>
+            <w:pPr>
+              <w:spacing w:after="0" w:line="240" w:lineRule="auto"/>
+              <w:rPr>
+                <w:rFonts w:ascii="Arial" w:hAnsi="Arial" w:cs="Arial"/>
+                <w:b/>
+                <w:bCs/>
+              </w:rPr>
+            </w:pPr>
+            <w:r>
+              <w:rPr>
+                <w:rFonts w:ascii="Arial" w:hAnsi="Arial" w:cs="Arial"/>
+                <w:b/>
+                <w:bCs/>
+              </w:rPr>
+              <w:t>Holiday</w:t>
+            </w:r>
+          </w:p>
+        </w:tc>
+        <w:tc>
+          <w:tcPr>
+            <w:tcW w:w="3069" w:type="dxa"/>
+            <w:tcBorders>
+              <w:top w:val="single" w:sz="4" w:space="0" w:color="auto"/>
+              <w:left w:val="single" w:sz="4" w:space="0" w:color="auto"/>
+              <w:bottom w:val="single" w:sz="4" w:space="0" w:color="auto"/>
+              <w:right w:val="single" w:sz="4" w:space="0" w:color="auto"/>
+            </w:tcBorders>
+          </w:tcPr>
+          <w:p>
+            <w:pPr>
+              <w:spacing w:after="0" w:line="240" w:lineRule="auto"/>
+              <w:jc w:val="center"/>
+              <w:rPr>
+                <w:rFonts w:ascii="Arial" w:hAnsi="Arial" w:cs="Arial"/>
+                <w:b/>
+                <w:bCs/>
+              </w:rPr>
+            </w:pPr>
           </w:p>
         </w:tc>
         <w:tc>
